--- a/Test Report.docx
+++ b/Test Report.docx
@@ -15,6 +15,11 @@
         <w:dataBinding w:prefixMappings="xmlns:ns0='http://purl.org/dc/elements/1.1/' xmlns:ns1='http://schemas.openxmlformats.org/package/2006/metadata/core-properties' " w:xpath="/ns1:coreProperties[1]/ns0:title[1]" w:storeItemID="{6C3C8BC8-F283-45AE-878A-BAB7291924A1}"/>
         <w:text/>
       </w:sdtPr>
+      <w:sdtEndPr>
+        <w:rPr>
+          <w:rStyle w:val="BodyTextChar"/>
+        </w:rPr>
+      </w:sdtEndPr>
       <w:sdtContent>
         <w:p>
           <w:pPr>
@@ -39,6 +44,7 @@
         <w:dataBinding w:prefixMappings="xmlns:ns0='http://purl.org/dc/elements/1.1/' xmlns:ns1='http://schemas.openxmlformats.org/package/2006/metadata/core-properties' " w:xpath="/ns1:coreProperties[1]/ns0:subject[1]" w:storeItemID="{6C3C8BC8-F283-45AE-878A-BAB7291924A1}"/>
         <w:text/>
       </w:sdtPr>
+      <w:sdtEndPr/>
       <w:sdtContent>
         <w:p>
           <w:pPr>
@@ -95,6 +101,7 @@
                 <w:dataBinding w:prefixMappings="xmlns:ns0='http://purl.org/dc/elements/1.1/' xmlns:ns1='http://schemas.openxmlformats.org/package/2006/metadata/core-properties' " w:xpath="/ns1:coreProperties[1]/ns0:creator[1]" w:storeItemID="{6C3C8BC8-F283-45AE-878A-BAB7291924A1}"/>
                 <w:text/>
               </w:sdtPr>
+              <w:sdtEndPr/>
               <w:sdtContent>
                 <w:r>
                   <w:t>Nah37, dkm4</w:t>
@@ -130,6 +137,7 @@
                 <w:dataBinding w:prefixMappings="xmlns:ns0='http://purl.org/dc/elements/1.1/' xmlns:ns1='http://schemas.openxmlformats.org/package/2006/metadata/core-properties' " w:xpath="/ns1:coreProperties[1]/ns1:category[1]" w:storeItemID="{6C3C8BC8-F283-45AE-878A-BAB7291924A1}"/>
                 <w:text/>
               </w:sdtPr>
+              <w:sdtEndPr/>
               <w:sdtContent>
                 <w:r>
                   <w:t>SE_</w:t>
@@ -208,6 +216,7 @@
                 <w:dataBinding w:prefixMappings="xmlns:ns0='http://purl.org/dc/elements/1.1/' xmlns:ns1='http://schemas.openxmlformats.org/package/2006/metadata/core-properties' " w:xpath="/ns1:coreProperties[1]/ns1:keywords[1]" w:storeItemID="{6C3C8BC8-F283-45AE-878A-BAB7291924A1}"/>
                 <w:text/>
               </w:sdtPr>
+              <w:sdtEndPr/>
               <w:sdtContent>
                 <w:r>
                   <w:t>1.</w:t>
@@ -255,6 +264,7 @@
                 <w:dataBinding w:prefixMappings="xmlns:ns0='http://purl.org/dc/elements/1.1/' xmlns:ns1='http://schemas.openxmlformats.org/package/2006/metadata/core-properties' " w:xpath="/ns1:coreProperties[1]/ns1:contentStatus[1]" w:storeItemID="{6C3C8BC8-F283-45AE-878A-BAB7291924A1}"/>
                 <w:text/>
               </w:sdtPr>
+              <w:sdtEndPr/>
               <w:sdtContent>
                 <w:r>
                   <w:t>Release</w:t>
@@ -9063,6 +9073,112 @@
           </w:p>
         </w:tc>
       </w:tr>
+      <w:tr>
+        <w:trPr>
+          <w:trHeight w:val="1042"/>
+        </w:trPr>
+        <w:tc>
+          <w:tcPr>
+            <w:tcW w:w="1803" w:type="dxa"/>
+          </w:tcPr>
+          <w:p>
+            <w:pPr>
+              <w:pStyle w:val="BodyText"/>
+              <w:rPr>
+                <w:rFonts w:ascii="Arial" w:hAnsi="Arial" w:cs="Arial"/>
+                <w:sz w:val="18"/>
+                <w:szCs w:val="18"/>
+              </w:rPr>
+            </w:pPr>
+            <w:r>
+              <w:rPr>
+                <w:rFonts w:ascii="Arial" w:hAnsi="Arial" w:cs="Arial"/>
+                <w:sz w:val="18"/>
+                <w:szCs w:val="18"/>
+              </w:rPr>
+              <w:t>SE_F_063</w:t>
+            </w:r>
+          </w:p>
+        </w:tc>
+        <w:tc>
+          <w:tcPr>
+            <w:tcW w:w="1803" w:type="dxa"/>
+          </w:tcPr>
+          <w:p>
+            <w:pPr>
+              <w:pStyle w:val="BodyText"/>
+              <w:rPr>
+                <w:rFonts w:ascii="Arial" w:hAnsi="Arial" w:cs="Arial"/>
+                <w:sz w:val="18"/>
+                <w:szCs w:val="18"/>
+              </w:rPr>
+            </w:pPr>
+          </w:p>
+        </w:tc>
+        <w:tc>
+          <w:tcPr>
+            <w:tcW w:w="1803" w:type="dxa"/>
+          </w:tcPr>
+          <w:p>
+            <w:pPr>
+              <w:pStyle w:val="BodyText"/>
+              <w:rPr>
+                <w:rFonts w:ascii="Arial" w:hAnsi="Arial" w:cs="Arial"/>
+                <w:sz w:val="18"/>
+                <w:szCs w:val="18"/>
+              </w:rPr>
+            </w:pPr>
+            <w:r>
+              <w:rPr>
+                <w:rFonts w:ascii="Arial" w:hAnsi="Arial" w:cs="Arial"/>
+                <w:sz w:val="18"/>
+                <w:szCs w:val="18"/>
+              </w:rPr>
+              <w:t>Click on Help</w:t>
+            </w:r>
+          </w:p>
+        </w:tc>
+        <w:tc>
+          <w:tcPr>
+            <w:tcW w:w="1804" w:type="dxa"/>
+          </w:tcPr>
+          <w:p>
+            <w:pPr>
+              <w:pStyle w:val="BodyText"/>
+              <w:rPr>
+                <w:rFonts w:ascii="Arial" w:hAnsi="Arial" w:cs="Arial"/>
+                <w:sz w:val="18"/>
+                <w:szCs w:val="18"/>
+              </w:rPr>
+            </w:pPr>
+            <w:r>
+              <w:rPr>
+                <w:rFonts w:ascii="Arial" w:hAnsi="Arial" w:cs="Arial"/>
+                <w:sz w:val="18"/>
+                <w:szCs w:val="18"/>
+              </w:rPr>
+              <w:t>A new frame should opened, explaining the rules of the game.</w:t>
+            </w:r>
+            <w:bookmarkStart w:id="2" w:name="_GoBack"/>
+            <w:bookmarkEnd w:id="2"/>
+          </w:p>
+        </w:tc>
+        <w:tc>
+          <w:tcPr>
+            <w:tcW w:w="1804" w:type="dxa"/>
+          </w:tcPr>
+          <w:p>
+            <w:pPr>
+              <w:pStyle w:val="BodyText"/>
+              <w:rPr>
+                <w:rFonts w:ascii="Arial" w:hAnsi="Arial" w:cs="Arial"/>
+                <w:sz w:val="18"/>
+                <w:szCs w:val="18"/>
+              </w:rPr>
+            </w:pPr>
+          </w:p>
+        </w:tc>
+      </w:tr>
     </w:tbl>
     <w:p>
       <w:pPr>
@@ -9078,36 +9194,36 @@
       <w:pPr>
         <w:pStyle w:val="Heading1"/>
       </w:pPr>
-      <w:bookmarkStart w:id="2" w:name="_Toc513821951"/>
+      <w:bookmarkStart w:id="3" w:name="_Toc513821951"/>
       <w:r>
         <w:t>Explanation</w:t>
       </w:r>
-      <w:bookmarkEnd w:id="2"/>
+      <w:bookmarkEnd w:id="3"/>
     </w:p>
     <w:p>
       <w:pPr>
         <w:pStyle w:val="UnnumHeading1"/>
       </w:pPr>
-      <w:bookmarkStart w:id="3" w:name="_Toc274759616"/>
-      <w:bookmarkStart w:id="4" w:name="_Toc513821952"/>
+      <w:bookmarkStart w:id="4" w:name="_Toc274759616"/>
+      <w:bookmarkStart w:id="5" w:name="_Toc513821952"/>
       <w:r>
         <w:t>RE</w:t>
       </w:r>
       <w:r>
         <w:t>FERENCES</w:t>
       </w:r>
-      <w:bookmarkEnd w:id="3"/>
       <w:bookmarkEnd w:id="4"/>
+      <w:bookmarkEnd w:id="5"/>
     </w:p>
     <w:p>
       <w:pPr>
         <w:pStyle w:val="bibentry"/>
       </w:pPr>
-      <w:bookmarkStart w:id="5" w:name="seqa03"/>
+      <w:bookmarkStart w:id="6" w:name="seqa03"/>
       <w:r>
         <w:t>[1]</w:t>
       </w:r>
-      <w:bookmarkEnd w:id="5"/>
+      <w:bookmarkEnd w:id="6"/>
       <w:r>
         <w:tab/>
       </w:r>
@@ -9122,14 +9238,14 @@
       <w:r>
         <w:br w:type="page"/>
       </w:r>
-      <w:bookmarkStart w:id="6" w:name="_Toc274759617"/>
-      <w:bookmarkStart w:id="7" w:name="_Toc513821953"/>
+      <w:bookmarkStart w:id="7" w:name="_Toc274759617"/>
+      <w:bookmarkStart w:id="8" w:name="_Toc513821953"/>
       <w:r>
         <w:lastRenderedPageBreak/>
         <w:t>DOCUMENT HISTORY</w:t>
       </w:r>
-      <w:bookmarkEnd w:id="6"/>
       <w:bookmarkEnd w:id="7"/>
+      <w:bookmarkEnd w:id="8"/>
     </w:p>
     <w:tbl>
       <w:tblPr>
@@ -9424,8 +9540,6 @@
             <w:r>
               <w:t>Dkm4</w:t>
             </w:r>
-            <w:bookmarkStart w:id="8" w:name="_GoBack"/>
-            <w:bookmarkEnd w:id="8"/>
           </w:p>
         </w:tc>
       </w:tr>
@@ -9598,6 +9712,7 @@
         <w:dataBinding w:prefixMappings="xmlns:ns0='http://purl.org/dc/elements/1.1/' xmlns:ns1='http://schemas.openxmlformats.org/package/2006/metadata/core-properties' " w:xpath="/ns1:coreProperties[1]/ns0:title[1]" w:storeItemID="{6C3C8BC8-F283-45AE-878A-BAB7291924A1}"/>
         <w:text/>
       </w:sdtPr>
+      <w:sdtEndPr/>
       <w:sdtContent>
         <w:r>
           <w:t>Software Engineering Group Project</w:t>
@@ -9614,6 +9729,7 @@
         <w:dataBinding w:prefixMappings="xmlns:ns0='http://purl.org/dc/elements/1.1/' xmlns:ns1='http://schemas.openxmlformats.org/package/2006/metadata/core-properties' " w:xpath="/ns1:coreProperties[1]/ns0:subject[1]" w:storeItemID="{6C3C8BC8-F283-45AE-878A-BAB7291924A1}"/>
         <w:text/>
       </w:sdtPr>
+      <w:sdtEndPr/>
       <w:sdtContent>
         <w:r>
           <w:t>Test Report AUM Group</w:t>
@@ -9630,6 +9746,7 @@
         <w:dataBinding w:prefixMappings="xmlns:ns0='http://purl.org/dc/elements/1.1/' xmlns:ns1='http://schemas.openxmlformats.org/package/2006/metadata/core-properties' " w:xpath="/ns1:coreProperties[1]/ns1:keywords[1]" w:storeItemID="{6C3C8BC8-F283-45AE-878A-BAB7291924A1}"/>
         <w:text/>
       </w:sdtPr>
+      <w:sdtEndPr/>
       <w:sdtContent>
         <w:r>
           <w:t>1.1</w:t>
@@ -9646,6 +9763,7 @@
         <w:dataBinding w:prefixMappings="xmlns:ns0='http://purl.org/dc/elements/1.1/' xmlns:ns1='http://schemas.openxmlformats.org/package/2006/metadata/core-properties' " w:xpath="/ns1:coreProperties[1]/ns1:contentStatus[1]" w:storeItemID="{6C3C8BC8-F283-45AE-878A-BAB7291924A1}"/>
         <w:text/>
       </w:sdtPr>
+      <w:sdtEndPr/>
       <w:sdtContent>
         <w:r>
           <w:t>Release</w:t>
@@ -11975,6 +12093,7 @@
   <w:rsids>
     <w:rsidRoot w:val="00DC1F6C"/>
     <w:rsid w:val="00DC1F6C"/>
+    <w:rsid w:val="00EE4335"/>
     <w:rsid w:val="00F65A98"/>
   </w:rsids>
   <m:mathPr>
@@ -11990,7 +12109,7 @@
     <m:intLim m:val="subSup"/>
     <m:naryLim m:val="undOvr"/>
   </m:mathPr>
-  <w:themeFontLang/>
+  <w:themeFontLang w:val="en-MU"/>
   <w:clrSchemeMapping w:bg1="light1" w:t1="dark1" w:bg2="light2" w:t2="dark2" w:accent1="accent1" w:accent2="accent2" w:accent3="accent3" w:accent4="accent4" w:accent5="accent5" w:accent6="accent6" w:hyperlink="hyperlink" w:followedHyperlink="followedHyperlink"/>
   <w:decimalSymbol w:val="."/>
   <w:listSeparator w:val=","/>
@@ -12748,7 +12867,7 @@
 </file>
 
 <file path=customXml/itemProps1.xml><?xml version="1.0" encoding="utf-8"?>
-<ds:datastoreItem xmlns:ds="http://schemas.openxmlformats.org/officeDocument/2006/customXml" ds:itemID="{C2596C25-9A1B-48F9-AEDA-340178751BD5}">
+<ds:datastoreItem xmlns:ds="http://schemas.openxmlformats.org/officeDocument/2006/customXml" ds:itemID="{A55A98A6-C60D-4662-B999-F17FD1C6AEB2}">
   <ds:schemaRefs>
     <ds:schemaRef ds:uri="http://schemas.openxmlformats.org/officeDocument/2006/bibliography"/>
   </ds:schemaRefs>
